--- a/Функциональные требрования.DOCX
+++ b/Функциональные требрования.DOCX
@@ -23,6 +23,10 @@
     </w:p>
     <w:p/>
     <w:p>
+      <w:pPr>
+        <w:pStyle w:val="1"/>
+        <w:jc w:val="left"/>
+      </w:pPr>
       <w:r>
         <w:t>Программы должна обладать следующим функционалом:</w:t>
       </w:r>
@@ -105,7 +109,12 @@
         <w:t>игровых бонусов</w:t>
       </w:r>
       <w:r>
-        <w:t xml:space="preserve"> (Руны, которые дают бонус к максимальному шагу игрока в соответствии с уровнем прокачки</w:t>
+        <w:t xml:space="preserve"> (Руны, которые дают бонус к </w:t>
+      </w:r>
+      <w:bookmarkStart w:id="0" w:name="_GoBack"/>
+      <w:bookmarkEnd w:id="0"/>
+      <w:r>
+        <w:t>максимальному шагу игрока в соответствии с уровнем прокачки</w:t>
       </w:r>
       <w:r>
         <w:t>)</w:t>
@@ -126,9 +135,6 @@
         <w:t>. Возможность увеличить или уменьшить</w:t>
       </w:r>
       <w:r>
-        <w:rPr>
-          <w:lang w:val="en-US"/>
-        </w:rPr>
         <w:t>:</w:t>
       </w:r>
     </w:p>
@@ -299,8 +305,6 @@
       <w:r>
         <w:t>грового процесса.</w:t>
       </w:r>
-      <w:bookmarkStart w:id="0" w:name="_GoBack"/>
-      <w:bookmarkEnd w:id="0"/>
     </w:p>
     <w:sectPr>
       <w:pgSz w:w="11906" w:h="16838"/>

--- a/Функциональные требрования.DOCX
+++ b/Функциональные требрования.DOCX
@@ -5,6 +5,30 @@
     <w:p>
       <w:pPr>
         <w:pStyle w:val="1"/>
+        <w:jc w:val="left"/>
+        <w:rPr>
+          <w:lang w:val="en-US"/>
+        </w:rPr>
+      </w:pPr>
+      <w:r>
+        <w:rPr>
+          <w:lang w:val="en-US"/>
+        </w:rPr>
+        <w:t>800 + 200 (</w:t>
+      </w:r>
+      <w:r>
+        <w:t>звук, цвет</w:t>
+      </w:r>
+      <w:r>
+        <w:rPr>
+          <w:lang w:val="en-US"/>
+        </w:rPr>
+        <w:t>)</w:t>
+      </w:r>
+    </w:p>
+    <w:p>
+      <w:pPr>
+        <w:pStyle w:val="1"/>
       </w:pPr>
       <w:r>
         <w:t>Требования к функциональным характеристикам двумерной</w:t>
@@ -21,7 +45,10 @@
         <w:t>Данный проект является компьютерной игрой, вследствие чего предусматривается одна категория пользователей - игроки. В процессе работы приложения пользователь является непосредственным участник игрового процесса и оказывает непосредственное влияние на него.</w:t>
       </w:r>
     </w:p>
-    <w:p/>
+    <w:p>
+      <w:bookmarkStart w:id="0" w:name="_GoBack"/>
+      <w:bookmarkEnd w:id="0"/>
+    </w:p>
     <w:p>
       <w:pPr>
         <w:pStyle w:val="1"/>
@@ -109,12 +136,7 @@
         <w:t>игровых бонусов</w:t>
       </w:r>
       <w:r>
-        <w:t xml:space="preserve"> (Руны, которые дают бонус к </w:t>
-      </w:r>
-      <w:bookmarkStart w:id="0" w:name="_GoBack"/>
-      <w:bookmarkEnd w:id="0"/>
-      <w:r>
-        <w:t>максимальному шагу игрока в соответствии с уровнем прокачки</w:t>
+        <w:t xml:space="preserve"> (Руны, которые дают бонус к максимальному шагу игрока в соответствии с уровнем прокачки</w:t>
       </w:r>
       <w:r>
         <w:t>)</w:t>
@@ -264,7 +286,6 @@
         <w:t>звук</w:t>
       </w:r>
     </w:p>
-    <w:p/>
     <w:p>
       <w:pPr>
         <w:pStyle w:val="1"/>
